--- a/project three E-wallet Discription.docx
+++ b/project three E-wallet Discription.docx
@@ -45,14 +45,6 @@
               <w:t>Use Case Title: Browse catalog</w:t>
             </w:r>
           </w:p>
-          <w:p>
-            <w:pPr>
-              <w:rPr>
-                <w:sz w:val="24"/>
-                <w:szCs w:val="24"/>
-              </w:rPr>
-            </w:pPr>
-          </w:p>
         </w:tc>
       </w:tr>
       <w:tr>
@@ -80,14 +72,6 @@
               <w:t>Primary Actor: Customer</w:t>
             </w:r>
           </w:p>
-          <w:p>
-            <w:pPr>
-              <w:rPr>
-                <w:sz w:val="24"/>
-                <w:szCs w:val="24"/>
-              </w:rPr>
-            </w:pPr>
-          </w:p>
         </w:tc>
       </w:tr>
       <w:tr>
@@ -115,14 +99,6 @@
               <w:t>Level: Kite (summary)</w:t>
             </w:r>
           </w:p>
-          <w:p>
-            <w:pPr>
-              <w:rPr>
-                <w:sz w:val="24"/>
-                <w:szCs w:val="24"/>
-              </w:rPr>
-            </w:pPr>
-          </w:p>
         </w:tc>
       </w:tr>
       <w:tr>
@@ -150,14 +126,6 @@
               <w:t>Stakeholders: Customer, credit bureau</w:t>
             </w:r>
           </w:p>
-          <w:p>
-            <w:pPr>
-              <w:rPr>
-                <w:sz w:val="24"/>
-                <w:szCs w:val="24"/>
-              </w:rPr>
-            </w:pPr>
-          </w:p>
         </w:tc>
       </w:tr>
       <w:tr>
@@ -201,14 +169,6 @@
               <w:t xml:space="preserve"> website</w:t>
             </w:r>
           </w:p>
-          <w:p>
-            <w:pPr>
-              <w:rPr>
-                <w:sz w:val="24"/>
-                <w:szCs w:val="24"/>
-              </w:rPr>
-            </w:pPr>
-          </w:p>
         </w:tc>
       </w:tr>
       <w:tr>
@@ -261,8 +221,8 @@
               <w:rPr>
                 <w:rFonts w:ascii="Arial" w:hAnsi="Arial" w:cs="Arial"/>
                 <w:color w:val="000000"/>
-                <w:sz w:val="26"/>
-                <w:szCs w:val="26"/>
+                <w:sz w:val="24"/>
+                <w:szCs w:val="24"/>
                 <w:shd w:val="clear" w:color="auto" w:fill="FFFFFF"/>
               </w:rPr>
               <w:t>online prepaid account used to store money and transact online and offline through a computer or a smartphone whenever required. It is a pre-equipped electronic wallet which, just like a real wallet, is used by the customers to transact immediately (and securely). Unlike Bank Accounts, e</w:t>
@@ -271,8 +231,8 @@
               <w:rPr>
                 <w:rFonts w:ascii="Arial" w:hAnsi="Arial" w:cs="Arial"/>
                 <w:color w:val="000000"/>
-                <w:sz w:val="26"/>
-                <w:szCs w:val="26"/>
+                <w:sz w:val="24"/>
+                <w:szCs w:val="24"/>
                 <w:shd w:val="clear" w:color="auto" w:fill="FFFFFF"/>
               </w:rPr>
               <w:t>-</w:t>
@@ -281,8 +241,8 @@
               <w:rPr>
                 <w:rFonts w:ascii="Arial" w:hAnsi="Arial" w:cs="Arial"/>
                 <w:color w:val="000000"/>
-                <w:sz w:val="26"/>
-                <w:szCs w:val="26"/>
+                <w:sz w:val="24"/>
+                <w:szCs w:val="24"/>
                 <w:shd w:val="clear" w:color="auto" w:fill="FFFFFF"/>
               </w:rPr>
               <w:t xml:space="preserve">Wallets </w:t>
@@ -292,8 +252,8 @@
               <w:rPr>
                 <w:rFonts w:ascii="Arial" w:hAnsi="Arial" w:cs="Arial"/>
                 <w:color w:val="000000"/>
-                <w:sz w:val="26"/>
-                <w:szCs w:val="26"/>
+                <w:sz w:val="24"/>
+                <w:szCs w:val="24"/>
                 <w:shd w:val="clear" w:color="auto" w:fill="FFFFFF"/>
               </w:rPr>
               <w:t>are considered to be</w:t>
@@ -303,8 +263,8 @@
               <w:rPr>
                 <w:rFonts w:ascii="Arial" w:hAnsi="Arial" w:cs="Arial"/>
                 <w:color w:val="000000"/>
-                <w:sz w:val="26"/>
-                <w:szCs w:val="26"/>
+                <w:sz w:val="24"/>
+                <w:szCs w:val="24"/>
                 <w:shd w:val="clear" w:color="auto" w:fill="FFFFFF"/>
               </w:rPr>
               <w:t xml:space="preserve"> a fast mode of digital transactions.</w:t>
@@ -353,14 +313,6 @@
               <w:t xml:space="preserve"> homepage</w:t>
             </w:r>
           </w:p>
-          <w:p>
-            <w:pPr>
-              <w:rPr>
-                <w:sz w:val="24"/>
-                <w:szCs w:val="24"/>
-              </w:rPr>
-            </w:pPr>
-          </w:p>
         </w:tc>
       </w:tr>
       <w:tr>
@@ -390,143 +342,202 @@
           </w:p>
           <w:p>
             <w:pPr>
-              <w:autoSpaceDE w:val="0"/>
-              <w:autoSpaceDN w:val="0"/>
-              <w:adjustRightInd w:val="0"/>
-              <w:rPr>
-                <w:rFonts w:ascii="HelveticaNeueLTW1G-Roman" w:hAnsi="HelveticaNeueLTW1G-Roman" w:cs="HelveticaNeueLTW1G-Roman"/>
-                <w:sz w:val="24"/>
-                <w:szCs w:val="24"/>
-              </w:rPr>
-            </w:pPr>
-            <w:r>
-              <w:rPr>
-                <w:rFonts w:ascii="HelveticaNeueLTW1G-Roman" w:hAnsi="HelveticaNeueLTW1G-Roman" w:cs="HelveticaNeueLTW1G-Roman"/>
-                <w:sz w:val="24"/>
-                <w:szCs w:val="24"/>
-              </w:rPr>
-              <w:t xml:space="preserve">1. Customer searches for </w:t>
-            </w:r>
-            <w:r>
-              <w:rPr>
-                <w:rFonts w:ascii="HelveticaNeueLTW1G-Roman" w:hAnsi="HelveticaNeueLTW1G-Roman" w:cs="HelveticaNeueLTW1G-Roman"/>
-                <w:sz w:val="24"/>
-                <w:szCs w:val="24"/>
-              </w:rPr>
-              <w:t>bank online</w:t>
-            </w:r>
-            <w:r>
-              <w:rPr>
-                <w:rFonts w:ascii="HelveticaNeueLTW1G-Roman" w:hAnsi="HelveticaNeueLTW1G-Roman" w:cs="HelveticaNeueLTW1G-Roman"/>
-                <w:sz w:val="24"/>
-                <w:szCs w:val="24"/>
-              </w:rPr>
-              <w:t xml:space="preserve"> location and room availability for desired time period.</w:t>
-            </w:r>
-          </w:p>
-          <w:p>
-            <w:pPr>
-              <w:autoSpaceDE w:val="0"/>
-              <w:autoSpaceDN w:val="0"/>
-              <w:adjustRightInd w:val="0"/>
-              <w:rPr>
-                <w:rFonts w:ascii="HelveticaNeueLTW1G-Roman" w:hAnsi="HelveticaNeueLTW1G-Roman" w:cs="HelveticaNeueLTW1G-Roman"/>
-                <w:sz w:val="24"/>
-                <w:szCs w:val="24"/>
-              </w:rPr>
-            </w:pPr>
-            <w:r>
-              <w:rPr>
-                <w:rFonts w:ascii="HelveticaNeueLTW1G-Roman" w:hAnsi="HelveticaNeueLTW1G-Roman" w:cs="HelveticaNeueLTW1G-Roman"/>
-                <w:sz w:val="24"/>
-                <w:szCs w:val="24"/>
-              </w:rPr>
-              <w:t xml:space="preserve">2. Customer makes </w:t>
-            </w:r>
-            <w:r>
-              <w:rPr>
-                <w:rFonts w:ascii="HelveticaNeueLTW1G-Roman" w:hAnsi="HelveticaNeueLTW1G-Roman" w:cs="HelveticaNeueLTW1G-Roman"/>
-                <w:sz w:val="24"/>
-                <w:szCs w:val="24"/>
-              </w:rPr>
-              <w:t>deposit money.</w:t>
-            </w:r>
-          </w:p>
-          <w:p>
-            <w:pPr>
-              <w:autoSpaceDE w:val="0"/>
-              <w:autoSpaceDN w:val="0"/>
-              <w:adjustRightInd w:val="0"/>
-              <w:rPr>
-                <w:rFonts w:ascii="HelveticaNeueLTW1G-Roman" w:hAnsi="HelveticaNeueLTW1G-Roman" w:cs="HelveticaNeueLTW1G-Roman"/>
-                <w:sz w:val="24"/>
-                <w:szCs w:val="24"/>
-              </w:rPr>
-            </w:pPr>
-            <w:r>
-              <w:rPr>
-                <w:rFonts w:ascii="HelveticaNeueLTW1G-Roman" w:hAnsi="HelveticaNeueLTW1G-Roman" w:cs="HelveticaNeueLTW1G-Roman"/>
-                <w:sz w:val="24"/>
-                <w:szCs w:val="24"/>
-              </w:rPr>
-              <w:t xml:space="preserve">3. Customer </w:t>
-            </w:r>
-            <w:r>
-              <w:rPr>
-                <w:rFonts w:ascii="HelveticaNeueLTW1G-Roman" w:hAnsi="HelveticaNeueLTW1G-Roman" w:cs="HelveticaNeueLTW1G-Roman"/>
-                <w:sz w:val="24"/>
-                <w:szCs w:val="24"/>
-              </w:rPr>
-              <w:t>pay bills</w:t>
-            </w:r>
-            <w:r>
-              <w:rPr>
-                <w:rFonts w:ascii="HelveticaNeueLTW1G-Roman" w:hAnsi="HelveticaNeueLTW1G-Roman" w:cs="HelveticaNeueLTW1G-Roman"/>
-                <w:sz w:val="24"/>
-                <w:szCs w:val="24"/>
-              </w:rPr>
-              <w:t>.</w:t>
-            </w:r>
-          </w:p>
-          <w:p>
-            <w:pPr>
-              <w:autoSpaceDE w:val="0"/>
-              <w:autoSpaceDN w:val="0"/>
-              <w:adjustRightInd w:val="0"/>
-              <w:rPr>
-                <w:rFonts w:ascii="HelveticaNeueLTW1G-Roman" w:hAnsi="HelveticaNeueLTW1G-Roman" w:cs="HelveticaNeueLTW1G-Roman"/>
-                <w:sz w:val="24"/>
-                <w:szCs w:val="24"/>
-              </w:rPr>
-            </w:pPr>
-            <w:r>
-              <w:rPr>
-                <w:rFonts w:ascii="HelveticaNeueLTW1G-Roman" w:hAnsi="HelveticaNeueLTW1G-Roman" w:cs="HelveticaNeueLTW1G-Roman"/>
-                <w:sz w:val="24"/>
-                <w:szCs w:val="24"/>
-              </w:rPr>
-              <w:t>4. Credit bureau verifies that customer has necessary credit for deposit.</w:t>
-            </w:r>
-          </w:p>
-          <w:p>
-            <w:pPr>
-              <w:rPr>
-                <w:sz w:val="24"/>
-                <w:szCs w:val="24"/>
-              </w:rPr>
-            </w:pPr>
-            <w:r>
-              <w:rPr>
-                <w:rFonts w:ascii="HelveticaNeueLTW1G-Roman" w:hAnsi="HelveticaNeueLTW1G-Roman" w:cs="HelveticaNeueLTW1G-Roman"/>
-                <w:sz w:val="24"/>
-                <w:szCs w:val="24"/>
-              </w:rPr>
-              <w:t>5. Customer requests confirmation of reservations.</w:t>
+              <w:rPr>
+                <w:rFonts w:ascii="Arial" w:eastAsia="Times New Roman" w:hAnsi="Arial" w:cs="Arial"/>
+                <w:color w:val="111111"/>
+                <w:sz w:val="24"/>
+                <w:szCs w:val="24"/>
+                <w:lang w:eastAsia="en-CA"/>
+              </w:rPr>
+            </w:pPr>
+            <w:r>
+              <w:rPr>
+                <w:rFonts w:ascii="Arial" w:eastAsia="Times New Roman" w:hAnsi="Arial" w:cs="Arial"/>
+                <w:color w:val="111111"/>
+                <w:sz w:val="24"/>
+                <w:szCs w:val="24"/>
+                <w:lang w:eastAsia="en-CA"/>
+              </w:rPr>
+              <w:t>1.</w:t>
+            </w:r>
+            <w:r>
+              <w:rPr>
+                <w:rFonts w:ascii="Arial" w:eastAsia="Times New Roman" w:hAnsi="Arial" w:cs="Arial"/>
+                <w:color w:val="111111"/>
+                <w:sz w:val="24"/>
+                <w:szCs w:val="24"/>
+                <w:lang w:eastAsia="en-CA"/>
+              </w:rPr>
+              <w:t>Cards details are saved in the wallets to transact cordless.</w:t>
+            </w:r>
+          </w:p>
+          <w:p>
+            <w:pPr>
+              <w:rPr>
+                <w:rFonts w:ascii="Arial" w:eastAsia="Times New Roman" w:hAnsi="Arial" w:cs="Arial"/>
+                <w:color w:val="111111"/>
+                <w:sz w:val="24"/>
+                <w:szCs w:val="24"/>
+                <w:lang w:eastAsia="en-CA"/>
+              </w:rPr>
+            </w:pPr>
+            <w:r>
+              <w:rPr>
+                <w:rFonts w:ascii="Arial" w:eastAsia="Times New Roman" w:hAnsi="Arial" w:cs="Arial"/>
+                <w:color w:val="111111"/>
+                <w:sz w:val="24"/>
+                <w:szCs w:val="24"/>
+                <w:lang w:eastAsia="en-CA"/>
+              </w:rPr>
+              <w:t>2.</w:t>
+            </w:r>
+            <w:r>
+              <w:rPr>
+                <w:rFonts w:ascii="Arial" w:eastAsia="Times New Roman" w:hAnsi="Arial" w:cs="Arial"/>
+                <w:color w:val="111111"/>
+                <w:sz w:val="24"/>
+                <w:szCs w:val="24"/>
+                <w:lang w:eastAsia="en-CA"/>
+              </w:rPr>
+              <w:t xml:space="preserve">Money is preloaded in the wallets to transact cordless. </w:t>
+            </w:r>
+            <w:r>
+              <w:rPr>
+                <w:rFonts w:ascii="Arial" w:eastAsia="Times New Roman" w:hAnsi="Arial" w:cs="Arial"/>
+                <w:color w:val="111111"/>
+                <w:sz w:val="24"/>
+                <w:szCs w:val="24"/>
+                <w:lang w:eastAsia="en-CA"/>
+              </w:rPr>
+              <w:t>3.</w:t>
+            </w:r>
+            <w:r>
+              <w:rPr>
+                <w:rFonts w:ascii="Arial" w:eastAsia="Times New Roman" w:hAnsi="Arial" w:cs="Arial"/>
+                <w:color w:val="111111"/>
+                <w:sz w:val="24"/>
+                <w:szCs w:val="24"/>
+                <w:lang w:eastAsia="en-CA"/>
+              </w:rPr>
+              <w:t>Money remains in user's bank account or</w:t>
+            </w:r>
+            <w:r>
+              <w:rPr>
+                <w:rFonts w:ascii="Arial" w:eastAsia="Times New Roman" w:hAnsi="Arial" w:cs="Arial"/>
+                <w:color w:val="111111"/>
+                <w:sz w:val="24"/>
+                <w:szCs w:val="24"/>
+                <w:lang w:eastAsia="en-CA"/>
+              </w:rPr>
+              <w:t xml:space="preserve"> </w:t>
+            </w:r>
+            <w:r>
+              <w:rPr>
+                <w:rFonts w:ascii="Arial" w:eastAsia="Times New Roman" w:hAnsi="Arial" w:cs="Arial"/>
+                <w:color w:val="111111"/>
+                <w:sz w:val="24"/>
+                <w:szCs w:val="24"/>
+                <w:lang w:eastAsia="en-CA"/>
+              </w:rPr>
+              <w:t xml:space="preserve">credit card. </w:t>
+            </w:r>
+          </w:p>
+          <w:p>
+            <w:pPr>
+              <w:rPr>
+                <w:rFonts w:ascii="Arial" w:eastAsia="Times New Roman" w:hAnsi="Arial" w:cs="Arial"/>
+                <w:color w:val="111111"/>
+                <w:sz w:val="24"/>
+                <w:szCs w:val="24"/>
+                <w:lang w:eastAsia="en-CA"/>
+              </w:rPr>
+            </w:pPr>
+            <w:r>
+              <w:rPr>
+                <w:rFonts w:ascii="Arial" w:eastAsia="Times New Roman" w:hAnsi="Arial" w:cs="Arial"/>
+                <w:color w:val="111111"/>
+                <w:sz w:val="24"/>
+                <w:szCs w:val="24"/>
+                <w:lang w:eastAsia="en-CA"/>
+              </w:rPr>
+              <w:t>4.</w:t>
+            </w:r>
+            <w:r>
+              <w:rPr>
+                <w:rFonts w:ascii="Arial" w:eastAsia="Times New Roman" w:hAnsi="Arial" w:cs="Arial"/>
+                <w:color w:val="111111"/>
+                <w:sz w:val="24"/>
+                <w:szCs w:val="24"/>
+                <w:lang w:eastAsia="en-CA"/>
+              </w:rPr>
+              <w:t>Money moves from user's account to either a merchant’s current account or an escrow account</w:t>
+            </w:r>
+          </w:p>
+          <w:p>
+            <w:pPr>
+              <w:rPr>
+                <w:rFonts w:ascii="Arial" w:eastAsia="Times New Roman" w:hAnsi="Arial" w:cs="Arial"/>
+                <w:color w:val="111111"/>
+                <w:sz w:val="24"/>
+                <w:szCs w:val="24"/>
+                <w:lang w:eastAsia="en-CA"/>
+              </w:rPr>
+            </w:pPr>
+            <w:r>
+              <w:rPr>
+                <w:rFonts w:ascii="Arial" w:eastAsia="Times New Roman" w:hAnsi="Arial" w:cs="Arial"/>
+                <w:color w:val="111111"/>
+                <w:sz w:val="24"/>
+                <w:szCs w:val="24"/>
+                <w:lang w:eastAsia="en-CA"/>
+              </w:rPr>
+              <w:t>5.</w:t>
+            </w:r>
+            <w:r>
+              <w:rPr>
+                <w:rFonts w:ascii="Arial" w:eastAsia="Times New Roman" w:hAnsi="Arial" w:cs="Arial"/>
+                <w:color w:val="111111"/>
+                <w:sz w:val="24"/>
+                <w:szCs w:val="24"/>
+                <w:lang w:eastAsia="en-CA"/>
+              </w:rPr>
+              <w:t>Master pass, Google Wallet, Apple's Passbook</w:t>
+            </w:r>
+          </w:p>
+          <w:p>
+            <w:pPr>
+              <w:rPr>
+                <w:sz w:val="24"/>
+                <w:szCs w:val="24"/>
+              </w:rPr>
+            </w:pPr>
+            <w:r>
+              <w:rPr>
+                <w:rFonts w:ascii="Arial" w:eastAsia="Times New Roman" w:hAnsi="Arial" w:cs="Arial"/>
+                <w:color w:val="111111"/>
+                <w:sz w:val="24"/>
+                <w:szCs w:val="24"/>
+                <w:lang w:eastAsia="en-CA"/>
+              </w:rPr>
+              <w:t>6.</w:t>
+            </w:r>
+            <w:r>
+              <w:rPr>
+                <w:rFonts w:ascii="Arial" w:eastAsia="Times New Roman" w:hAnsi="Arial" w:cs="Arial"/>
+                <w:color w:val="111111"/>
+                <w:sz w:val="24"/>
+                <w:szCs w:val="24"/>
+                <w:lang w:eastAsia="en-CA"/>
+              </w:rPr>
+              <w:t>Paytm Wallet, Free charge Wallet, Morikis.</w:t>
             </w:r>
           </w:p>
         </w:tc>
       </w:tr>
       <w:tr>
+        <w:trPr>
+          <w:trHeight w:val="70"/>
+        </w:trPr>
         <w:tc>
           <w:tcPr>
             <w:tcW w:w="9776" w:type="dxa"/>
@@ -553,188 +564,517 @@
           </w:p>
           <w:p>
             <w:pPr>
-              <w:rPr>
-                <w:rFonts w:ascii="Arial" w:eastAsia="Times New Roman" w:hAnsi="Arial" w:cs="Arial"/>
-                <w:color w:val="111111"/>
-                <w:sz w:val="21"/>
-                <w:szCs w:val="21"/>
-                <w:lang w:eastAsia="en-CA"/>
-              </w:rPr>
-            </w:pPr>
-            <w:r>
-              <w:rPr>
-                <w:rFonts w:ascii="Arial" w:eastAsia="Times New Roman" w:hAnsi="Arial" w:cs="Arial"/>
-                <w:color w:val="111111"/>
-                <w:sz w:val="21"/>
-                <w:szCs w:val="21"/>
-                <w:lang w:eastAsia="en-CA"/>
-              </w:rPr>
-              <w:t>1a</w:t>
-            </w:r>
-            <w:r>
-              <w:rPr>
-                <w:rFonts w:ascii="Arial" w:eastAsia="Times New Roman" w:hAnsi="Arial" w:cs="Arial"/>
-                <w:color w:val="111111"/>
-                <w:sz w:val="21"/>
-                <w:szCs w:val="21"/>
-                <w:lang w:eastAsia="en-CA"/>
-              </w:rPr>
-              <w:t>Cards details are saved in the wallets to transact cordless.</w:t>
-            </w:r>
-          </w:p>
-          <w:p>
-            <w:pPr>
-              <w:rPr>
-                <w:rFonts w:ascii="Arial" w:eastAsia="Times New Roman" w:hAnsi="Arial" w:cs="Arial"/>
-                <w:color w:val="111111"/>
-                <w:sz w:val="21"/>
-                <w:szCs w:val="21"/>
-                <w:lang w:eastAsia="en-CA"/>
-              </w:rPr>
-            </w:pPr>
-            <w:r>
-              <w:rPr>
-                <w:rFonts w:ascii="Arial" w:eastAsia="Times New Roman" w:hAnsi="Arial" w:cs="Arial"/>
-                <w:color w:val="111111"/>
-                <w:sz w:val="21"/>
-                <w:szCs w:val="21"/>
-                <w:lang w:eastAsia="en-CA"/>
-              </w:rPr>
-              <w:t xml:space="preserve">1a1 </w:t>
-            </w:r>
-            <w:r>
-              <w:rPr>
-                <w:rFonts w:ascii="Arial" w:eastAsia="Times New Roman" w:hAnsi="Arial" w:cs="Arial"/>
-                <w:color w:val="111111"/>
-                <w:sz w:val="21"/>
-                <w:szCs w:val="21"/>
-                <w:lang w:eastAsia="en-CA"/>
-              </w:rPr>
-              <w:t>Money is preloaded in the wallets to transact cordless.</w:t>
-            </w:r>
-          </w:p>
-          <w:p>
-            <w:pPr>
-              <w:rPr>
-                <w:rFonts w:ascii="Arial" w:eastAsia="Times New Roman" w:hAnsi="Arial" w:cs="Arial"/>
-                <w:color w:val="111111"/>
-                <w:sz w:val="21"/>
-                <w:szCs w:val="21"/>
-                <w:lang w:eastAsia="en-CA"/>
-              </w:rPr>
-            </w:pPr>
-            <w:r>
-              <w:rPr>
-                <w:rFonts w:ascii="Arial" w:eastAsia="Times New Roman" w:hAnsi="Arial" w:cs="Arial"/>
-                <w:color w:val="111111"/>
-                <w:sz w:val="21"/>
-                <w:szCs w:val="21"/>
-                <w:lang w:eastAsia="en-CA"/>
-              </w:rPr>
-              <w:t xml:space="preserve">1b </w:t>
-            </w:r>
-            <w:r>
-              <w:rPr>
-                <w:rFonts w:ascii="Arial" w:eastAsia="Times New Roman" w:hAnsi="Arial" w:cs="Arial"/>
-                <w:color w:val="111111"/>
-                <w:sz w:val="21"/>
-                <w:szCs w:val="21"/>
-                <w:lang w:eastAsia="en-CA"/>
-              </w:rPr>
-              <w:t>Money remains in user's bank account or credit card.</w:t>
-            </w:r>
-          </w:p>
-          <w:p>
-            <w:pPr>
-              <w:rPr>
-                <w:rFonts w:ascii="Arial" w:eastAsia="Times New Roman" w:hAnsi="Arial" w:cs="Arial"/>
-                <w:color w:val="111111"/>
-                <w:sz w:val="21"/>
-                <w:szCs w:val="21"/>
-                <w:lang w:eastAsia="en-CA"/>
-              </w:rPr>
-            </w:pPr>
-            <w:r>
-              <w:rPr>
-                <w:rFonts w:ascii="Arial" w:eastAsia="Times New Roman" w:hAnsi="Arial" w:cs="Arial"/>
-                <w:color w:val="111111"/>
-                <w:sz w:val="21"/>
-                <w:szCs w:val="21"/>
-                <w:lang w:eastAsia="en-CA"/>
-              </w:rPr>
-              <w:t xml:space="preserve">1b1 </w:t>
-            </w:r>
-            <w:r>
-              <w:rPr>
-                <w:rFonts w:ascii="Arial" w:eastAsia="Times New Roman" w:hAnsi="Arial" w:cs="Arial"/>
-                <w:color w:val="111111"/>
-                <w:sz w:val="21"/>
-                <w:szCs w:val="21"/>
-                <w:lang w:eastAsia="en-CA"/>
-              </w:rPr>
-              <w:t>Money moves from user's account to either a merchant’s current account or an escrow account</w:t>
-            </w:r>
-          </w:p>
-          <w:p>
-            <w:pPr>
-              <w:rPr>
-                <w:rFonts w:ascii="Arial" w:eastAsia="Times New Roman" w:hAnsi="Arial" w:cs="Arial"/>
-                <w:color w:val="111111"/>
-                <w:sz w:val="21"/>
-                <w:szCs w:val="21"/>
-                <w:lang w:eastAsia="en-CA"/>
-              </w:rPr>
-            </w:pPr>
-            <w:r>
-              <w:rPr>
-                <w:rFonts w:ascii="Arial" w:eastAsia="Times New Roman" w:hAnsi="Arial" w:cs="Arial"/>
-                <w:color w:val="111111"/>
-                <w:sz w:val="21"/>
-                <w:szCs w:val="21"/>
-                <w:lang w:eastAsia="en-CA"/>
-              </w:rPr>
-              <w:t>1b2</w:t>
-            </w:r>
-            <w:r>
-              <w:rPr>
-                <w:rFonts w:ascii="Arial" w:eastAsia="Times New Roman" w:hAnsi="Arial" w:cs="Arial"/>
-                <w:color w:val="111111"/>
-                <w:sz w:val="21"/>
-                <w:szCs w:val="21"/>
-                <w:lang w:eastAsia="en-CA"/>
-              </w:rPr>
-              <w:t xml:space="preserve"> Master pass, Google Wallet, Apple's Passbook</w:t>
-            </w:r>
-          </w:p>
-          <w:p>
-            <w:pPr>
-              <w:rPr>
-                <w:sz w:val="24"/>
-                <w:szCs w:val="24"/>
-              </w:rPr>
-            </w:pPr>
+              <w:autoSpaceDE w:val="0"/>
+              <w:autoSpaceDN w:val="0"/>
+              <w:adjustRightInd w:val="0"/>
+              <w:rPr>
+                <w:rFonts w:ascii="HelveticaNeueLTW1G-Roman" w:hAnsi="HelveticaNeueLTW1G-Roman" w:cs="HelveticaNeueLTW1G-Roman"/>
+                <w:sz w:val="24"/>
+                <w:szCs w:val="24"/>
+              </w:rPr>
+            </w:pPr>
+            <w:r>
+              <w:rPr>
+                <w:rFonts w:ascii="HelveticaNeueLTW1G-Roman" w:hAnsi="HelveticaNeueLTW1G-Roman" w:cs="HelveticaNeueLTW1G-Roman"/>
+                <w:sz w:val="24"/>
+                <w:szCs w:val="24"/>
+              </w:rPr>
+              <w:t xml:space="preserve">1a. </w:t>
+            </w:r>
+            <w:r>
+              <w:rPr>
+                <w:rFonts w:ascii="HelveticaNeueLTW1G-Roman" w:hAnsi="HelveticaNeueLTW1G-Roman" w:cs="HelveticaNeueLTW1G-Roman"/>
+                <w:sz w:val="24"/>
+                <w:szCs w:val="24"/>
+              </w:rPr>
+              <w:t xml:space="preserve">Bank </w:t>
+            </w:r>
+            <w:r>
+              <w:rPr>
+                <w:rFonts w:ascii="HelveticaNeueLTW1G-Roman" w:hAnsi="HelveticaNeueLTW1G-Roman" w:cs="HelveticaNeueLTW1G-Roman"/>
+                <w:sz w:val="24"/>
+                <w:szCs w:val="24"/>
+              </w:rPr>
+              <w:t>property search function is not available.</w:t>
+            </w:r>
+          </w:p>
+          <w:p>
+            <w:pPr>
+              <w:autoSpaceDE w:val="0"/>
+              <w:autoSpaceDN w:val="0"/>
+              <w:adjustRightInd w:val="0"/>
+              <w:rPr>
+                <w:rFonts w:ascii="HelveticaNeueLTW1G-Roman" w:hAnsi="HelveticaNeueLTW1G-Roman" w:cs="HelveticaNeueLTW1G-Roman"/>
+                <w:sz w:val="24"/>
+                <w:szCs w:val="24"/>
+              </w:rPr>
+            </w:pPr>
+            <w:r>
+              <w:rPr>
+                <w:rFonts w:ascii="HelveticaNeueLTW1G-Roman" w:hAnsi="HelveticaNeueLTW1G-Roman" w:cs="HelveticaNeueLTW1G-Roman"/>
+                <w:sz w:val="24"/>
+                <w:szCs w:val="24"/>
+              </w:rPr>
+              <w:t>1a1. Customer quits site</w:t>
+            </w:r>
+          </w:p>
+          <w:p>
+            <w:pPr>
+              <w:autoSpaceDE w:val="0"/>
+              <w:autoSpaceDN w:val="0"/>
+              <w:adjustRightInd w:val="0"/>
+              <w:rPr>
+                <w:rFonts w:ascii="HelveticaNeueLTW1G-Roman" w:hAnsi="HelveticaNeueLTW1G-Roman" w:cs="HelveticaNeueLTW1G-Roman"/>
+                <w:sz w:val="24"/>
+                <w:szCs w:val="24"/>
+              </w:rPr>
+            </w:pPr>
+            <w:r>
+              <w:rPr>
+                <w:rFonts w:ascii="HelveticaNeueLTW1G-Roman" w:hAnsi="HelveticaNeueLTW1G-Roman" w:cs="HelveticaNeueLTW1G-Roman"/>
+                <w:sz w:val="24"/>
+                <w:szCs w:val="24"/>
+              </w:rPr>
+              <w:t>1b. Specific</w:t>
+            </w:r>
+            <w:r>
+              <w:rPr>
+                <w:rFonts w:ascii="HelveticaNeueLTW1G-Roman" w:hAnsi="HelveticaNeueLTW1G-Roman" w:cs="HelveticaNeueLTW1G-Roman"/>
+                <w:sz w:val="24"/>
+                <w:szCs w:val="24"/>
+              </w:rPr>
+              <w:t xml:space="preserve"> bank we</w:t>
+            </w:r>
+            <w:r>
+              <w:rPr>
+                <w:rFonts w:ascii="HelveticaNeueLTW1G-Roman" w:hAnsi="HelveticaNeueLTW1G-Roman" w:cs="HelveticaNeueLTW1G-Roman"/>
+                <w:sz w:val="24"/>
+                <w:szCs w:val="24"/>
+              </w:rPr>
+              <w:t>b</w:t>
+            </w:r>
+            <w:r>
+              <w:rPr>
+                <w:rFonts w:ascii="HelveticaNeueLTW1G-Roman" w:hAnsi="HelveticaNeueLTW1G-Roman" w:cs="HelveticaNeueLTW1G-Roman"/>
+                <w:sz w:val="24"/>
+                <w:szCs w:val="24"/>
+              </w:rPr>
+              <w:t>site</w:t>
+            </w:r>
+            <w:r>
+              <w:rPr>
+                <w:rFonts w:ascii="HelveticaNeueLTW1G-Roman" w:hAnsi="HelveticaNeueLTW1G-Roman" w:cs="HelveticaNeueLTW1G-Roman"/>
+                <w:sz w:val="24"/>
+                <w:szCs w:val="24"/>
+              </w:rPr>
+              <w:t xml:space="preserve"> not available for desired time period.</w:t>
+            </w:r>
+          </w:p>
+          <w:p>
+            <w:pPr>
+              <w:autoSpaceDE w:val="0"/>
+              <w:autoSpaceDN w:val="0"/>
+              <w:adjustRightInd w:val="0"/>
+              <w:rPr>
+                <w:rFonts w:ascii="HelveticaNeueLTW1G-Roman" w:hAnsi="HelveticaNeueLTW1G-Roman" w:cs="HelveticaNeueLTW1G-Roman"/>
+                <w:sz w:val="24"/>
+                <w:szCs w:val="24"/>
+              </w:rPr>
+            </w:pPr>
+            <w:r>
+              <w:rPr>
+                <w:rFonts w:ascii="HelveticaNeueLTW1G-Roman" w:hAnsi="HelveticaNeueLTW1G-Roman" w:cs="HelveticaNeueLTW1G-Roman"/>
+                <w:sz w:val="24"/>
+                <w:szCs w:val="24"/>
+              </w:rPr>
+              <w:t>1b1. Customer quits site.</w:t>
+            </w:r>
+          </w:p>
+          <w:p>
+            <w:pPr>
+              <w:autoSpaceDE w:val="0"/>
+              <w:autoSpaceDN w:val="0"/>
+              <w:adjustRightInd w:val="0"/>
+              <w:rPr>
+                <w:rFonts w:ascii="HelveticaNeueLTW1G-Roman" w:hAnsi="HelveticaNeueLTW1G-Roman" w:cs="HelveticaNeueLTW1G-Roman"/>
+                <w:sz w:val="24"/>
+                <w:szCs w:val="24"/>
+              </w:rPr>
+            </w:pPr>
+            <w:r>
+              <w:rPr>
+                <w:rFonts w:ascii="HelveticaNeueLTW1G-Roman" w:hAnsi="HelveticaNeueLTW1G-Roman" w:cs="HelveticaNeueLTW1G-Roman"/>
+                <w:sz w:val="24"/>
+                <w:szCs w:val="24"/>
+              </w:rPr>
+              <w:t xml:space="preserve">1b2. Customer searches for </w:t>
+            </w:r>
+            <w:r>
+              <w:rPr>
+                <w:rFonts w:ascii="HelveticaNeueLTW1G-Roman" w:hAnsi="HelveticaNeueLTW1G-Roman" w:cs="HelveticaNeueLTW1G-Roman"/>
+                <w:sz w:val="24"/>
+                <w:szCs w:val="24"/>
+              </w:rPr>
+              <w:t xml:space="preserve">bank web </w:t>
+            </w:r>
+            <w:r>
+              <w:rPr>
+                <w:rFonts w:ascii="HelveticaNeueLTW1G-Roman" w:hAnsi="HelveticaNeueLTW1G-Roman" w:cs="HelveticaNeueLTW1G-Roman"/>
+                <w:sz w:val="24"/>
+                <w:szCs w:val="24"/>
+              </w:rPr>
+              <w:t>for desired time period.</w:t>
+            </w:r>
+          </w:p>
+          <w:p>
+            <w:pPr>
+              <w:autoSpaceDE w:val="0"/>
+              <w:autoSpaceDN w:val="0"/>
+              <w:adjustRightInd w:val="0"/>
+              <w:rPr>
+                <w:rFonts w:ascii="HelveticaNeueLTW1G-Roman" w:hAnsi="HelveticaNeueLTW1G-Roman" w:cs="HelveticaNeueLTW1G-Roman"/>
+                <w:sz w:val="24"/>
+                <w:szCs w:val="24"/>
+              </w:rPr>
+            </w:pPr>
+            <w:r>
+              <w:rPr>
+                <w:rFonts w:ascii="HelveticaNeueLTW1G-Roman" w:hAnsi="HelveticaNeueLTW1G-Roman" w:cs="HelveticaNeueLTW1G-Roman"/>
+                <w:sz w:val="24"/>
+                <w:szCs w:val="24"/>
+              </w:rPr>
+              <w:t xml:space="preserve">2a. </w:t>
+            </w:r>
+            <w:r>
+              <w:rPr>
+                <w:rFonts w:ascii="HelveticaNeueLTW1G-Roman" w:hAnsi="HelveticaNeueLTW1G-Roman" w:cs="HelveticaNeueLTW1G-Roman"/>
+                <w:sz w:val="24"/>
+                <w:szCs w:val="24"/>
+              </w:rPr>
+              <w:t>Making transaction</w:t>
+            </w:r>
+            <w:r>
+              <w:rPr>
+                <w:rFonts w:ascii="HelveticaNeueLTW1G-Roman" w:hAnsi="HelveticaNeueLTW1G-Roman" w:cs="HelveticaNeueLTW1G-Roman"/>
+                <w:sz w:val="24"/>
+                <w:szCs w:val="24"/>
+              </w:rPr>
+              <w:t xml:space="preserve"> is interrupted.</w:t>
+            </w:r>
+          </w:p>
+          <w:p>
+            <w:pPr>
+              <w:autoSpaceDE w:val="0"/>
+              <w:autoSpaceDN w:val="0"/>
+              <w:adjustRightInd w:val="0"/>
+              <w:rPr>
+                <w:rFonts w:ascii="HelveticaNeueLTW1G-Roman" w:hAnsi="HelveticaNeueLTW1G-Roman" w:cs="HelveticaNeueLTW1G-Roman"/>
+                <w:sz w:val="24"/>
+                <w:szCs w:val="24"/>
+              </w:rPr>
+            </w:pPr>
+            <w:r>
+              <w:rPr>
+                <w:rFonts w:ascii="HelveticaNeueLTW1G-Roman" w:hAnsi="HelveticaNeueLTW1G-Roman" w:cs="HelveticaNeueLTW1G-Roman"/>
+                <w:sz w:val="24"/>
+                <w:szCs w:val="24"/>
+              </w:rPr>
+              <w:t>2a1. Transaction rolled back. Customer starts again.</w:t>
+            </w:r>
+          </w:p>
+          <w:p>
+            <w:pPr>
+              <w:autoSpaceDE w:val="0"/>
+              <w:autoSpaceDN w:val="0"/>
+              <w:adjustRightInd w:val="0"/>
+              <w:rPr>
+                <w:rFonts w:ascii="HelveticaNeueLTW1G-Roman" w:hAnsi="HelveticaNeueLTW1G-Roman" w:cs="HelveticaNeueLTW1G-Roman"/>
+                <w:sz w:val="24"/>
+                <w:szCs w:val="24"/>
+              </w:rPr>
+            </w:pPr>
+            <w:r>
+              <w:rPr>
+                <w:rFonts w:ascii="HelveticaNeueLTW1G-Roman" w:hAnsi="HelveticaNeueLTW1G-Roman" w:cs="HelveticaNeueLTW1G-Roman"/>
+                <w:sz w:val="24"/>
+                <w:szCs w:val="24"/>
+              </w:rPr>
+              <w:t>2a2. Transaction rolled back. Customer quits site.</w:t>
+            </w:r>
+          </w:p>
+          <w:p>
+            <w:pPr>
+              <w:autoSpaceDE w:val="0"/>
+              <w:autoSpaceDN w:val="0"/>
+              <w:adjustRightInd w:val="0"/>
+              <w:rPr>
+                <w:rFonts w:ascii="HelveticaNeueLTW1G-Roman" w:hAnsi="HelveticaNeueLTW1G-Roman" w:cs="HelveticaNeueLTW1G-Roman"/>
+                <w:sz w:val="24"/>
+                <w:szCs w:val="24"/>
+              </w:rPr>
+            </w:pPr>
+            <w:r>
+              <w:rPr>
+                <w:rFonts w:ascii="HelveticaNeueLTW1G-Roman" w:hAnsi="HelveticaNeueLTW1G-Roman" w:cs="HelveticaNeueLTW1G-Roman"/>
+                <w:sz w:val="24"/>
+                <w:szCs w:val="24"/>
+              </w:rPr>
+              <w:t xml:space="preserve">3a. Holding </w:t>
+            </w:r>
+            <w:r>
+              <w:rPr>
+                <w:rFonts w:ascii="HelveticaNeueLTW1G-Roman" w:hAnsi="HelveticaNeueLTW1G-Roman" w:cs="HelveticaNeueLTW1G-Roman"/>
+                <w:sz w:val="24"/>
+                <w:szCs w:val="24"/>
+              </w:rPr>
+              <w:t>e-wallet</w:t>
+            </w:r>
+            <w:r>
+              <w:rPr>
+                <w:rFonts w:ascii="HelveticaNeueLTW1G-Roman" w:hAnsi="HelveticaNeueLTW1G-Roman" w:cs="HelveticaNeueLTW1G-Roman"/>
+                <w:sz w:val="24"/>
+                <w:szCs w:val="24"/>
+              </w:rPr>
+              <w:t xml:space="preserve"> transaction is interrupted.</w:t>
+            </w:r>
+          </w:p>
+          <w:p>
+            <w:pPr>
+              <w:autoSpaceDE w:val="0"/>
+              <w:autoSpaceDN w:val="0"/>
+              <w:adjustRightInd w:val="0"/>
+              <w:rPr>
+                <w:rFonts w:ascii="HelveticaNeueLTW1G-Roman" w:hAnsi="HelveticaNeueLTW1G-Roman" w:cs="HelveticaNeueLTW1G-Roman"/>
+                <w:sz w:val="24"/>
+                <w:szCs w:val="24"/>
+              </w:rPr>
+            </w:pPr>
+            <w:r>
+              <w:rPr>
+                <w:rFonts w:ascii="HelveticaNeueLTW1G-Roman" w:hAnsi="HelveticaNeueLTW1G-Roman" w:cs="HelveticaNeueLTW1G-Roman"/>
+                <w:sz w:val="24"/>
+                <w:szCs w:val="24"/>
+              </w:rPr>
+              <w:t>3a1. Transaction rolled back. Customer starts again.</w:t>
+            </w:r>
+          </w:p>
+          <w:p>
+            <w:pPr>
+              <w:autoSpaceDE w:val="0"/>
+              <w:autoSpaceDN w:val="0"/>
+              <w:adjustRightInd w:val="0"/>
+              <w:rPr>
+                <w:rFonts w:ascii="HelveticaNeueLTW1G-Roman" w:hAnsi="HelveticaNeueLTW1G-Roman" w:cs="HelveticaNeueLTW1G-Roman"/>
+                <w:sz w:val="24"/>
+                <w:szCs w:val="24"/>
+              </w:rPr>
+            </w:pPr>
+            <w:r>
+              <w:rPr>
+                <w:rFonts w:ascii="HelveticaNeueLTW1G-Roman" w:hAnsi="HelveticaNeueLTW1G-Roman" w:cs="HelveticaNeueLTW1G-Roman"/>
+                <w:sz w:val="24"/>
+                <w:szCs w:val="24"/>
+              </w:rPr>
+              <w:t>3a2. Transaction rolled back. Customer quits site.</w:t>
+            </w:r>
+          </w:p>
+          <w:p>
+            <w:pPr>
+              <w:autoSpaceDE w:val="0"/>
+              <w:autoSpaceDN w:val="0"/>
+              <w:adjustRightInd w:val="0"/>
+              <w:rPr>
+                <w:rFonts w:ascii="HelveticaNeueLTW1G-Roman" w:hAnsi="HelveticaNeueLTW1G-Roman" w:cs="HelveticaNeueLTW1G-Roman"/>
+                <w:sz w:val="24"/>
+                <w:szCs w:val="24"/>
+              </w:rPr>
+            </w:pPr>
+            <w:r>
+              <w:rPr>
+                <w:rFonts w:ascii="HelveticaNeueLTW1G-Roman" w:hAnsi="HelveticaNeueLTW1G-Roman" w:cs="HelveticaNeueLTW1G-Roman"/>
+                <w:sz w:val="24"/>
+                <w:szCs w:val="24"/>
+              </w:rPr>
+              <w:t>4a.</w:t>
+            </w:r>
+            <w:r>
+              <w:rPr>
+                <w:rFonts w:ascii="HelveticaNeueLTW1G-Roman" w:hAnsi="HelveticaNeueLTW1G-Roman" w:cs="HelveticaNeueLTW1G-Roman"/>
+                <w:sz w:val="24"/>
+                <w:szCs w:val="24"/>
+              </w:rPr>
+              <w:t xml:space="preserve">E-wallet and </w:t>
+            </w:r>
+            <w:r>
+              <w:rPr>
+                <w:rFonts w:ascii="HelveticaNeueLTW1G-Roman" w:hAnsi="HelveticaNeueLTW1G-Roman" w:cs="HelveticaNeueLTW1G-Roman"/>
+                <w:sz w:val="24"/>
+                <w:szCs w:val="24"/>
+              </w:rPr>
+              <w:t>credit</w:t>
+            </w:r>
+            <w:r>
+              <w:rPr>
+                <w:rFonts w:ascii="HelveticaNeueLTW1G-Roman" w:hAnsi="HelveticaNeueLTW1G-Roman" w:cs="HelveticaNeueLTW1G-Roman"/>
+                <w:sz w:val="24"/>
+                <w:szCs w:val="24"/>
+              </w:rPr>
+              <w:t xml:space="preserve"> bureau cannot verify that customer has necessary credit.</w:t>
+            </w:r>
+          </w:p>
+          <w:p>
+            <w:pPr>
+              <w:autoSpaceDE w:val="0"/>
+              <w:autoSpaceDN w:val="0"/>
+              <w:adjustRightInd w:val="0"/>
+              <w:rPr>
+                <w:rFonts w:ascii="HelveticaNeueLTW1G-Roman" w:hAnsi="HelveticaNeueLTW1G-Roman" w:cs="HelveticaNeueLTW1G-Roman"/>
+                <w:sz w:val="24"/>
+                <w:szCs w:val="24"/>
+              </w:rPr>
+            </w:pPr>
+            <w:r>
+              <w:rPr>
+                <w:rFonts w:ascii="HelveticaNeueLTW1G-Roman" w:hAnsi="HelveticaNeueLTW1G-Roman" w:cs="HelveticaNeueLTW1G-Roman"/>
+                <w:sz w:val="24"/>
+                <w:szCs w:val="24"/>
+              </w:rPr>
+              <w:t>4a1. Customer notified of issue. Transaction rolled back. Customer quits site.</w:t>
+            </w:r>
+          </w:p>
+          <w:p>
+            <w:pPr>
+              <w:autoSpaceDE w:val="0"/>
+              <w:autoSpaceDN w:val="0"/>
+              <w:adjustRightInd w:val="0"/>
+              <w:rPr>
+                <w:rFonts w:ascii="HelveticaNeueLTW1G-Roman" w:hAnsi="HelveticaNeueLTW1G-Roman" w:cs="HelveticaNeueLTW1G-Roman"/>
+                <w:sz w:val="24"/>
+                <w:szCs w:val="24"/>
+              </w:rPr>
+            </w:pPr>
+            <w:r>
+              <w:rPr>
+                <w:rFonts w:ascii="HelveticaNeueLTW1G-Roman" w:hAnsi="HelveticaNeueLTW1G-Roman" w:cs="HelveticaNeueLTW1G-Roman"/>
+                <w:sz w:val="24"/>
+                <w:szCs w:val="24"/>
+              </w:rPr>
+              <w:t xml:space="preserve">4a2. Customer notified of issue. Transaction rolled back. Customer begins </w:t>
+            </w:r>
+            <w:r>
+              <w:rPr>
+                <w:rFonts w:ascii="HelveticaNeueLTW1G-Roman" w:hAnsi="HelveticaNeueLTW1G-Roman" w:cs="HelveticaNeueLTW1G-Roman"/>
+                <w:sz w:val="24"/>
+                <w:szCs w:val="24"/>
+              </w:rPr>
+              <w:t>transaction</w:t>
+            </w:r>
             <w:bookmarkStart w:id="0" w:name="_GoBack"/>
             <w:bookmarkEnd w:id="0"/>
-            <w:r>
-              <w:rPr>
-                <w:rFonts w:ascii="Arial" w:eastAsia="Times New Roman" w:hAnsi="Arial" w:cs="Arial"/>
-                <w:color w:val="111111"/>
-                <w:sz w:val="21"/>
-                <w:szCs w:val="21"/>
-                <w:lang w:eastAsia="en-CA"/>
-              </w:rPr>
-              <w:t>1b3</w:t>
-            </w:r>
-            <w:r>
-              <w:rPr>
-                <w:rFonts w:ascii="Arial" w:eastAsia="Times New Roman" w:hAnsi="Arial" w:cs="Arial"/>
-                <w:color w:val="111111"/>
-                <w:sz w:val="21"/>
-                <w:szCs w:val="21"/>
-                <w:lang w:eastAsia="en-CA"/>
-              </w:rPr>
-              <w:t>Paytm Wallet, Free charge Wallet, Morikis.</w:t>
-            </w:r>
+          </w:p>
+          <w:p>
+            <w:pPr>
+              <w:autoSpaceDE w:val="0"/>
+              <w:autoSpaceDN w:val="0"/>
+              <w:adjustRightInd w:val="0"/>
+              <w:rPr>
+                <w:rFonts w:ascii="HelveticaNeueLTW1G-Roman" w:hAnsi="HelveticaNeueLTW1G-Roman" w:cs="HelveticaNeueLTW1G-Roman"/>
+                <w:sz w:val="24"/>
+                <w:szCs w:val="24"/>
+              </w:rPr>
+            </w:pPr>
+            <w:r>
+              <w:rPr>
+                <w:rFonts w:ascii="HelveticaNeueLTW1G-Roman" w:hAnsi="HelveticaNeueLTW1G-Roman" w:cs="HelveticaNeueLTW1G-Roman"/>
+                <w:sz w:val="24"/>
+                <w:szCs w:val="24"/>
+              </w:rPr>
+              <w:t xml:space="preserve">process again </w:t>
+            </w:r>
+            <w:r>
+              <w:rPr>
+                <w:rFonts w:ascii="HelveticaNeueLTW1G-Roman" w:hAnsi="HelveticaNeueLTW1G-Roman" w:cs="HelveticaNeueLTW1G-Roman"/>
+                <w:sz w:val="24"/>
+                <w:szCs w:val="24"/>
+              </w:rPr>
+              <w:t>with credit</w:t>
+            </w:r>
+            <w:r>
+              <w:rPr>
+                <w:rFonts w:ascii="HelveticaNeueLTW1G-Roman" w:hAnsi="HelveticaNeueLTW1G-Roman" w:cs="HelveticaNeueLTW1G-Roman"/>
+                <w:sz w:val="24"/>
+                <w:szCs w:val="24"/>
+              </w:rPr>
+              <w:t xml:space="preserve"> card.</w:t>
+            </w:r>
+          </w:p>
+          <w:p>
+            <w:pPr>
+              <w:autoSpaceDE w:val="0"/>
+              <w:autoSpaceDN w:val="0"/>
+              <w:adjustRightInd w:val="0"/>
+              <w:rPr>
+                <w:rFonts w:ascii="HelveticaNeueLTW1G-Roman" w:hAnsi="HelveticaNeueLTW1G-Roman" w:cs="HelveticaNeueLTW1G-Roman"/>
+                <w:sz w:val="24"/>
+                <w:szCs w:val="24"/>
+              </w:rPr>
+            </w:pPr>
+            <w:r>
+              <w:rPr>
+                <w:rFonts w:ascii="HelveticaNeueLTW1G-Roman" w:hAnsi="HelveticaNeueLTW1G-Roman" w:cs="HelveticaNeueLTW1G-Roman"/>
+                <w:sz w:val="24"/>
+                <w:szCs w:val="24"/>
+              </w:rPr>
+              <w:t>5a. Confirmation of transaction is interrupted.</w:t>
+            </w:r>
+          </w:p>
+          <w:p>
+            <w:pPr>
+              <w:autoSpaceDE w:val="0"/>
+              <w:autoSpaceDN w:val="0"/>
+              <w:adjustRightInd w:val="0"/>
+              <w:rPr>
+                <w:rFonts w:ascii="HelveticaNeueLTW1G-Roman" w:hAnsi="HelveticaNeueLTW1G-Roman" w:cs="HelveticaNeueLTW1G-Roman"/>
+                <w:sz w:val="24"/>
+                <w:szCs w:val="24"/>
+              </w:rPr>
+            </w:pPr>
+            <w:r>
+              <w:rPr>
+                <w:rFonts w:ascii="HelveticaNeueLTW1G-Roman" w:hAnsi="HelveticaNeueLTW1G-Roman" w:cs="HelveticaNeueLTW1G-Roman"/>
+                <w:sz w:val="24"/>
+                <w:szCs w:val="24"/>
+              </w:rPr>
+              <w:t>5a1. Customer seeks other means of confirmation.</w:t>
+            </w:r>
+          </w:p>
+          <w:p>
+            <w:pPr>
+              <w:autoSpaceDE w:val="0"/>
+              <w:autoSpaceDN w:val="0"/>
+              <w:adjustRightInd w:val="0"/>
+              <w:rPr>
+                <w:rFonts w:ascii="HelveticaNeueLTW1G-Roman" w:hAnsi="HelveticaNeueLTW1G-Roman" w:cs="HelveticaNeueLTW1G-Roman"/>
+                <w:sz w:val="24"/>
+                <w:szCs w:val="24"/>
+              </w:rPr>
+            </w:pPr>
+            <w:r>
+              <w:rPr>
+                <w:rFonts w:ascii="HelveticaNeueLTW1G-Roman" w:hAnsi="HelveticaNeueLTW1G-Roman" w:cs="HelveticaNeueLTW1G-Roman"/>
+                <w:sz w:val="24"/>
+                <w:szCs w:val="24"/>
+              </w:rPr>
+              <w:t>5a2. Customer quits site.</w:t>
+            </w:r>
+          </w:p>
+          <w:p>
+            <w:pPr>
+              <w:rPr>
+                <w:sz w:val="24"/>
+                <w:szCs w:val="24"/>
+              </w:rPr>
+            </w:pPr>
           </w:p>
           <w:p>
             <w:pPr>
